--- a/1-线性方程组的五种迭代法/综合实验1.docx
+++ b/1-线性方程组的五种迭代法/综合实验1.docx
@@ -1,6 +1,6 @@
 
 <file path=word/document.xml><?xml version="1.0" encoding="utf-8"?>
-<w:document xmlns:wpc="http://schemas.microsoft.com/office/word/2010/wordprocessingCanvas" xmlns:cx="http://schemas.microsoft.com/office/drawing/2014/chartex" xmlns:cx1="http://schemas.microsoft.com/office/drawing/2015/9/8/chartex" xmlns:cx2="http://schemas.microsoft.com/office/drawing/2015/10/21/chartex" xmlns:cx3="http://schemas.microsoft.com/office/drawing/2016/5/9/chartex" xmlns:cx4="http://schemas.microsoft.com/office/drawing/2016/5/10/chartex" xmlns:cx5="http://schemas.microsoft.com/office/drawing/2016/5/11/chartex" xmlns:cx6="http://schemas.microsoft.com/office/drawing/2016/5/12/chartex" xmlns:cx7="http://schemas.microsoft.com/office/drawing/2016/5/13/chartex" xmlns:cx8="http://schemas.microsoft.com/office/drawing/2016/5/14/chartex" xmlns:mc="http://schemas.openxmlformats.org/markup-compatibility/2006" xmlns:aink="http://schemas.microsoft.com/office/drawing/2016/ink" xmlns:am3d="http://schemas.microsoft.com/office/drawing/2017/model3d" xmlns:o="urn:schemas-microsoft-com:office:office" xmlns:r="http://schemas.openxmlformats.org/officeDocument/2006/relationships" xmlns:m="http://schemas.openxmlformats.org/officeDocument/2006/math" xmlns:v="urn:schemas-microsoft-com:vml" xmlns:wp14="http://schemas.microsoft.com/office/word/2010/wordprocessingDrawing" xmlns:wp="http://schemas.openxmlformats.org/drawingml/2006/wordprocessingDrawing" xmlns:w10="urn:schemas-microsoft-com:office:word" xmlns:w="http://schemas.openxmlformats.org/wordprocessingml/2006/main" xmlns:w14="http://schemas.microsoft.com/office/word/2010/wordml" xmlns:w15="http://schemas.microsoft.com/office/word/2012/wordml" xmlns:w16cex="http://schemas.microsoft.com/office/word/2018/wordml/cex" xmlns:w16cid="http://schemas.microsoft.com/office/word/2016/wordml/cid" xmlns:w16="http://schemas.microsoft.com/office/word/2018/wordml" xmlns:w16se="http://schemas.microsoft.com/office/word/2015/wordml/symex" xmlns:wpg="http://schemas.microsoft.com/office/word/2010/wordprocessingGroup" xmlns:wpi="http://schemas.microsoft.com/office/word/2010/wordprocessingInk" xmlns:wne="http://schemas.microsoft.com/office/word/2006/wordml" xmlns:wps="http://schemas.microsoft.com/office/word/2010/wordprocessingShape" mc:Ignorable="w14 w15 w16se w16cid w16 w16cex wp14">
+<w:document xmlns:wpc="http://schemas.microsoft.com/office/word/2010/wordprocessingCanvas" xmlns:cx="http://schemas.microsoft.com/office/drawing/2014/chartex" xmlns:cx1="http://schemas.microsoft.com/office/drawing/2015/9/8/chartex" xmlns:cx2="http://schemas.microsoft.com/office/drawing/2015/10/21/chartex" xmlns:cx3="http://schemas.microsoft.com/office/drawing/2016/5/9/chartex" xmlns:cx4="http://schemas.microsoft.com/office/drawing/2016/5/10/chartex" xmlns:cx5="http://schemas.microsoft.com/office/drawing/2016/5/11/chartex" xmlns:cx6="http://schemas.microsoft.com/office/drawing/2016/5/12/chartex" xmlns:cx7="http://schemas.microsoft.com/office/drawing/2016/5/13/chartex" xmlns:cx8="http://schemas.microsoft.com/office/drawing/2016/5/14/chartex" xmlns:mc="http://schemas.openxmlformats.org/markup-compatibility/2006" xmlns:aink="http://schemas.microsoft.com/office/drawing/2016/ink" xmlns:am3d="http://schemas.microsoft.com/office/drawing/2017/model3d" xmlns:o="urn:schemas-microsoft-com:office:office" xmlns:r="http://schemas.openxmlformats.org/officeDocument/2006/relationships" xmlns:m="http://schemas.openxmlformats.org/officeDocument/2006/math" xmlns:v="urn:schemas-microsoft-com:vml" xmlns:wp14="http://schemas.microsoft.com/office/word/2010/wordprocessingDrawing" xmlns:wp="http://schemas.openxmlformats.org/drawingml/2006/wordprocessingDrawing" xmlns:w10="urn:schemas-microsoft-com:office:word" xmlns:w="http://schemas.openxmlformats.org/wordprocessingml/2006/main" xmlns:w14="http://schemas.microsoft.com/office/word/2010/wordml" xmlns:w15="http://schemas.microsoft.com/office/word/2012/wordml" xmlns:w16cex="http://schemas.microsoft.com/office/word/2018/wordml/cex" xmlns:w16cid="http://schemas.microsoft.com/office/word/2016/wordml/cid" xmlns:w16="http://schemas.microsoft.com/office/word/2018/wordml" xmlns:w16sdtdh="http://schemas.microsoft.com/office/word/2020/wordml/sdtdatahash" xmlns:w16se="http://schemas.microsoft.com/office/word/2015/wordml/symex" xmlns:wpg="http://schemas.microsoft.com/office/word/2010/wordprocessingGroup" xmlns:wpi="http://schemas.microsoft.com/office/word/2010/wordprocessingInk" xmlns:wne="http://schemas.microsoft.com/office/word/2006/wordml" xmlns:wps="http://schemas.microsoft.com/office/word/2010/wordprocessingShape" mc:Ignorable="w14 w15 w16se w16cid w16 w16cex w16sdtdh wp14">
   <w:body>
     <w:p>
       <w:pPr>
@@ -33,10 +33,10 @@
             <v:path o:extrusionok="f" gradientshapeok="t" o:connecttype="rect"/>
             <o:lock v:ext="edit" aspectratio="t"/>
           </v:shapetype>
-          <v:shape id="_x0000_i1025" type="#_x0000_t75" style="width:334pt;height:56.5pt" o:ole="">
+          <v:shape id="_x0000_i1025" type="#_x0000_t75" style="width:334.35pt;height:56.35pt" o:ole="">
             <v:imagedata r:id="rId7" o:title=""/>
           </v:shape>
-          <o:OLEObject Type="Embed" ProgID="CorelDRAW.Graphic.11" ShapeID="_x0000_i1025" DrawAspect="Content" ObjectID="_1654281491" r:id="rId8"/>
+          <o:OLEObject Type="Embed" ProgID="CorelDRAW.Graphic.11" ShapeID="_x0000_i1025" DrawAspect="Content" ObjectID="_1709723789" r:id="rId8"/>
         </w:object>
       </w:r>
     </w:p>
@@ -349,7 +349,7 @@
           </mc:Choice>
           <mc:Fallback>
             <w:pict>
-              <v:line w14:anchorId="15AD87A8" id="直接连接符 15" o:spid="_x0000_s1026" style="position:absolute;left:0;text-align:left;z-index:251660288;visibility:visible;mso-wrap-style:square;mso-wrap-distance-left:9pt;mso-wrap-distance-top:0;mso-wrap-distance-right:9pt;mso-wrap-distance-bottom:0;mso-position-horizontal:absolute;mso-position-horizontal-relative:text;mso-position-vertical:absolute;mso-position-vertical-relative:text" from="188.5pt,14.2pt" to="350.5pt,14.2pt" o:gfxdata="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"/>
+              <v:line w14:anchorId="2E546AAB" id="直接连接符 15" o:spid="_x0000_s1026" style="position:absolute;left:0;text-align:left;z-index:251660288;visibility:visible;mso-wrap-style:square;mso-wrap-distance-left:9pt;mso-wrap-distance-top:0;mso-wrap-distance-right:9pt;mso-wrap-distance-bottom:0;mso-position-horizontal:absolute;mso-position-horizontal-relative:text;mso-position-vertical:absolute;mso-position-vertical-relative:text" from="188.5pt,14.2pt" to="350.5pt,14.2pt" o:gfxdata="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"/>
             </w:pict>
           </mc:Fallback>
         </mc:AlternateContent>
@@ -399,7 +399,7 @@
           <w:sz w:val="30"/>
           <w:szCs w:val="30"/>
         </w:rPr>
-        <w:t xml:space="preserve">        </w:t>
+        <w:t xml:space="preserve">    </w:t>
       </w:r>
       <w:r>
         <w:rPr>
@@ -407,25 +407,7 @@
           <w:sz w:val="30"/>
           <w:szCs w:val="30"/>
         </w:rPr>
-        <w:t>王</w:t>
-      </w:r>
-      <w:proofErr w:type="gramStart"/>
-      <w:r>
-        <w:rPr>
-          <w:rFonts w:hint="eastAsia"/>
-          <w:sz w:val="30"/>
-          <w:szCs w:val="30"/>
-        </w:rPr>
-        <w:t>一</w:t>
-      </w:r>
-      <w:proofErr w:type="gramEnd"/>
-      <w:r>
-        <w:rPr>
-          <w:rFonts w:hint="eastAsia"/>
-          <w:sz w:val="30"/>
-          <w:szCs w:val="30"/>
-        </w:rPr>
-        <w:t>涵</w:t>
+        <w:t xml:space="preserve"> </w:t>
       </w:r>
       <w:r>
         <w:rPr>
@@ -497,7 +479,14 @@
           <w:sz w:val="30"/>
           <w:szCs w:val="30"/>
         </w:rPr>
-        <w:t xml:space="preserve">     201883160005</w:t>
+        <w:t xml:space="preserve">     </w:t>
+      </w:r>
+      <w:r>
+        <w:rPr>
+          <w:sz w:val="30"/>
+          <w:szCs w:val="30"/>
+        </w:rPr>
+        <w:t xml:space="preserve"> </w:t>
       </w:r>
     </w:p>
     <w:p>
@@ -563,7 +552,7 @@
           </mc:Choice>
           <mc:Fallback>
             <w:pict>
-              <v:line w14:anchorId="7054B5E1" id="直接连接符 16" o:spid="_x0000_s1026" style="position:absolute;left:0;text-align:left;z-index:251657216;visibility:visible;mso-wrap-style:square;mso-wrap-distance-left:9pt;mso-wrap-distance-top:0;mso-wrap-distance-right:9pt;mso-wrap-distance-bottom:0;mso-position-horizontal:absolute;mso-position-horizontal-relative:text;mso-position-vertical:absolute;mso-position-vertical-relative:text" from="189pt,0" to="351pt,0" o:gfxdata="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"/>
+              <v:line w14:anchorId="0F995FAE" id="直接连接符 16" o:spid="_x0000_s1026" style="position:absolute;left:0;text-align:left;z-index:251657216;visibility:visible;mso-wrap-style:square;mso-wrap-distance-left:9pt;mso-wrap-distance-top:0;mso-wrap-distance-right:9pt;mso-wrap-distance-bottom:0;mso-position-horizontal:absolute;mso-position-horizontal-relative:text;mso-position-vertical:absolute;mso-position-vertical-relative:text" from="189pt,0" to="351pt,0" o:gfxdata="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"/>
             </w:pict>
           </mc:Fallback>
         </mc:AlternateContent>
@@ -619,15 +608,7 @@
           <w:sz w:val="30"/>
           <w:szCs w:val="30"/>
         </w:rPr>
-        <w:t>信息与计算科学（嵌入式）</w:t>
-      </w:r>
-      <w:r>
-        <w:rPr>
-          <w:rFonts w:hint="eastAsia"/>
-          <w:sz w:val="30"/>
-          <w:szCs w:val="30"/>
-        </w:rPr>
-        <w:t xml:space="preserve"> </w:t>
+        <w:t xml:space="preserve">  </w:t>
       </w:r>
       <w:r>
         <w:rPr>
@@ -701,7 +682,7 @@
           </mc:Choice>
           <mc:Fallback>
             <w:pict>
-              <v:line w14:anchorId="6B0D5E30" id="直接连接符 5" o:spid="_x0000_s1026" style="position:absolute;left:0;text-align:left;z-index:251658240;visibility:visible;mso-wrap-style:square;mso-wrap-distance-left:9pt;mso-wrap-distance-top:0;mso-wrap-distance-right:9pt;mso-wrap-distance-bottom:0;mso-position-horizontal:absolute;mso-position-horizontal-relative:text;mso-position-vertical:absolute;mso-position-vertical-relative:text" from="189pt,1.2pt" to="351pt,1.2pt" o:gfxdata="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"/>
+              <v:line w14:anchorId="236FF149" id="直接连接符 5" o:spid="_x0000_s1026" style="position:absolute;left:0;text-align:left;z-index:251658240;visibility:visible;mso-wrap-style:square;mso-wrap-distance-left:9pt;mso-wrap-distance-top:0;mso-wrap-distance-right:9pt;mso-wrap-distance-bottom:0;mso-position-horizontal:absolute;mso-position-horizontal-relative:text;mso-position-vertical:absolute;mso-position-vertical-relative:text" from="189pt,1.2pt" to="351pt,1.2pt" o:gfxdata="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"/>
             </w:pict>
           </mc:Fallback>
         </mc:AlternateContent>
@@ -770,7 +751,7 @@
           </mc:Choice>
           <mc:Fallback>
             <w:pict>
-              <v:line w14:anchorId="722B1706" id="直接连接符 17" o:spid="_x0000_s1026" style="position:absolute;left:0;text-align:left;z-index:251659264;visibility:visible;mso-wrap-style:square;mso-wrap-distance-left:9pt;mso-wrap-distance-top:0;mso-wrap-distance-right:9pt;mso-wrap-distance-bottom:0;mso-position-horizontal:absolute;mso-position-horizontal-relative:text;mso-position-vertical:absolute;mso-position-vertical-relative:text" from="189.5pt,15.8pt" to="351.5pt,15.8pt" o:gfxdata="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"/>
+              <v:line w14:anchorId="6DC6E572" id="直接连接符 17" o:spid="_x0000_s1026" style="position:absolute;left:0;text-align:left;z-index:251659264;visibility:visible;mso-wrap-style:square;mso-wrap-distance-left:9pt;mso-wrap-distance-top:0;mso-wrap-distance-right:9pt;mso-wrap-distance-bottom:0;mso-position-horizontal:absolute;mso-position-horizontal-relative:text;mso-position-vertical:absolute;mso-position-vertical-relative:text" from="189.5pt,15.8pt" to="351.5pt,15.8pt" o:gfxdata="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"/>
             </w:pict>
           </mc:Fallback>
         </mc:AlternateContent>
@@ -812,43 +793,10 @@
           <w:sz w:val="30"/>
           <w:szCs w:val="30"/>
         </w:rPr>
-        <w:t xml:space="preserve">       </w:t>
-      </w:r>
-      <w:r>
-        <w:rPr>
-          <w:rFonts w:hint="eastAsia"/>
-          <w:sz w:val="30"/>
-          <w:szCs w:val="30"/>
-        </w:rPr>
-        <w:t>18(</w:t>
-      </w:r>
-      <w:r>
-        <w:rPr>
-          <w:rFonts w:hint="eastAsia"/>
-          <w:sz w:val="30"/>
-          <w:szCs w:val="30"/>
-        </w:rPr>
-        <w:t>1</w:t>
-      </w:r>
-      <w:r>
-        <w:rPr>
-          <w:rFonts w:hint="eastAsia"/>
-          <w:sz w:val="30"/>
-          <w:szCs w:val="30"/>
-        </w:rPr>
-        <w:t>)</w:t>
-      </w:r>
-      <w:r>
-        <w:rPr>
-          <w:rFonts w:hint="eastAsia"/>
-          <w:sz w:val="30"/>
-          <w:szCs w:val="30"/>
-        </w:rPr>
-        <w:t>班</w:t>
-      </w:r>
-      <w:r>
-        <w:rPr>
-          <w:rFonts w:hint="eastAsia"/>
+        <w:t xml:space="preserve">      </w:t>
+      </w:r>
+      <w:r>
+        <w:rPr>
           <w:sz w:val="30"/>
           <w:szCs w:val="30"/>
         </w:rPr>
@@ -12609,7 +12557,7 @@
 </file>
 
 <file path=word/endnotes.xml><?xml version="1.0" encoding="utf-8"?>
-<w:endnotes xmlns:wpc="http://schemas.microsoft.com/office/word/2010/wordprocessingCanvas" xmlns:cx="http://schemas.microsoft.com/office/drawing/2014/chartex" xmlns:cx1="http://schemas.microsoft.com/office/drawing/2015/9/8/chartex" xmlns:cx2="http://schemas.microsoft.com/office/drawing/2015/10/21/chartex" xmlns:cx3="http://schemas.microsoft.com/office/drawing/2016/5/9/chartex" xmlns:cx4="http://schemas.microsoft.com/office/drawing/2016/5/10/chartex" xmlns:cx5="http://schemas.microsoft.com/office/drawing/2016/5/11/chartex" xmlns:cx6="http://schemas.microsoft.com/office/drawing/2016/5/12/chartex" xmlns:cx7="http://schemas.microsoft.com/office/drawing/2016/5/13/chartex" xmlns:cx8="http://schemas.microsoft.com/office/drawing/2016/5/14/chartex" xmlns:mc="http://schemas.openxmlformats.org/markup-compatibility/2006" xmlns:aink="http://schemas.microsoft.com/office/drawing/2016/ink" xmlns:am3d="http://schemas.microsoft.com/office/drawing/2017/model3d" xmlns:o="urn:schemas-microsoft-com:office:office" xmlns:r="http://schemas.openxmlformats.org/officeDocument/2006/relationships" xmlns:m="http://schemas.openxmlformats.org/officeDocument/2006/math" xmlns:v="urn:schemas-microsoft-com:vml" xmlns:wp14="http://schemas.microsoft.com/office/word/2010/wordprocessingDrawing" xmlns:wp="http://schemas.openxmlformats.org/drawingml/2006/wordprocessingDrawing" xmlns:w10="urn:schemas-microsoft-com:office:word" xmlns:w="http://schemas.openxmlformats.org/wordprocessingml/2006/main" xmlns:w14="http://schemas.microsoft.com/office/word/2010/wordml" xmlns:w15="http://schemas.microsoft.com/office/word/2012/wordml" xmlns:w16cex="http://schemas.microsoft.com/office/word/2018/wordml/cex" xmlns:w16cid="http://schemas.microsoft.com/office/word/2016/wordml/cid" xmlns:w16="http://schemas.microsoft.com/office/word/2018/wordml" xmlns:w16se="http://schemas.microsoft.com/office/word/2015/wordml/symex" xmlns:wpg="http://schemas.microsoft.com/office/word/2010/wordprocessingGroup" xmlns:wpi="http://schemas.microsoft.com/office/word/2010/wordprocessingInk" xmlns:wne="http://schemas.microsoft.com/office/word/2006/wordml" xmlns:wps="http://schemas.microsoft.com/office/word/2010/wordprocessingShape" mc:Ignorable="w14 w15 w16se w16cid w16 w16cex wp14">
+<w:endnotes xmlns:wpc="http://schemas.microsoft.com/office/word/2010/wordprocessingCanvas" xmlns:cx="http://schemas.microsoft.com/office/drawing/2014/chartex" xmlns:cx1="http://schemas.microsoft.com/office/drawing/2015/9/8/chartex" xmlns:cx2="http://schemas.microsoft.com/office/drawing/2015/10/21/chartex" xmlns:cx3="http://schemas.microsoft.com/office/drawing/2016/5/9/chartex" xmlns:cx4="http://schemas.microsoft.com/office/drawing/2016/5/10/chartex" xmlns:cx5="http://schemas.microsoft.com/office/drawing/2016/5/11/chartex" xmlns:cx6="http://schemas.microsoft.com/office/drawing/2016/5/12/chartex" xmlns:cx7="http://schemas.microsoft.com/office/drawing/2016/5/13/chartex" xmlns:cx8="http://schemas.microsoft.com/office/drawing/2016/5/14/chartex" xmlns:mc="http://schemas.openxmlformats.org/markup-compatibility/2006" xmlns:aink="http://schemas.microsoft.com/office/drawing/2016/ink" xmlns:am3d="http://schemas.microsoft.com/office/drawing/2017/model3d" xmlns:o="urn:schemas-microsoft-com:office:office" xmlns:r="http://schemas.openxmlformats.org/officeDocument/2006/relationships" xmlns:m="http://schemas.openxmlformats.org/officeDocument/2006/math" xmlns:v="urn:schemas-microsoft-com:vml" xmlns:wp14="http://schemas.microsoft.com/office/word/2010/wordprocessingDrawing" xmlns:wp="http://schemas.openxmlformats.org/drawingml/2006/wordprocessingDrawing" xmlns:w10="urn:schemas-microsoft-com:office:word" xmlns:w="http://schemas.openxmlformats.org/wordprocessingml/2006/main" xmlns:w14="http://schemas.microsoft.com/office/word/2010/wordml" xmlns:w15="http://schemas.microsoft.com/office/word/2012/wordml" xmlns:w16cex="http://schemas.microsoft.com/office/word/2018/wordml/cex" xmlns:w16cid="http://schemas.microsoft.com/office/word/2016/wordml/cid" xmlns:w16="http://schemas.microsoft.com/office/word/2018/wordml" xmlns:w16sdtdh="http://schemas.microsoft.com/office/word/2020/wordml/sdtdatahash" xmlns:w16se="http://schemas.microsoft.com/office/word/2015/wordml/symex" xmlns:wpg="http://schemas.microsoft.com/office/word/2010/wordprocessingGroup" xmlns:wpi="http://schemas.microsoft.com/office/word/2010/wordprocessingInk" xmlns:wne="http://schemas.microsoft.com/office/word/2006/wordml" xmlns:wps="http://schemas.microsoft.com/office/word/2010/wordprocessingShape" mc:Ignorable="w14 w15 w16se w16cid w16 w16cex w16sdtdh wp14">
   <w:endnote w:type="separator" w:id="-1">
     <w:p>
       <w:r>
@@ -12628,7 +12576,7 @@
 </file>
 
 <file path=word/footnotes.xml><?xml version="1.0" encoding="utf-8"?>
-<w:footnotes xmlns:wpc="http://schemas.microsoft.com/office/word/2010/wordprocessingCanvas" xmlns:cx="http://schemas.microsoft.com/office/drawing/2014/chartex" xmlns:cx1="http://schemas.microsoft.com/office/drawing/2015/9/8/chartex" xmlns:cx2="http://schemas.microsoft.com/office/drawing/2015/10/21/chartex" xmlns:cx3="http://schemas.microsoft.com/office/drawing/2016/5/9/chartex" xmlns:cx4="http://schemas.microsoft.com/office/drawing/2016/5/10/chartex" xmlns:cx5="http://schemas.microsoft.com/office/drawing/2016/5/11/chartex" xmlns:cx6="http://schemas.microsoft.com/office/drawing/2016/5/12/chartex" xmlns:cx7="http://schemas.microsoft.com/office/drawing/2016/5/13/chartex" xmlns:cx8="http://schemas.microsoft.com/office/drawing/2016/5/14/chartex" xmlns:mc="http://schemas.openxmlformats.org/markup-compatibility/2006" xmlns:aink="http://schemas.microsoft.com/office/drawing/2016/ink" xmlns:am3d="http://schemas.microsoft.com/office/drawing/2017/model3d" xmlns:o="urn:schemas-microsoft-com:office:office" xmlns:r="http://schemas.openxmlformats.org/officeDocument/2006/relationships" xmlns:m="http://schemas.openxmlformats.org/officeDocument/2006/math" xmlns:v="urn:schemas-microsoft-com:vml" xmlns:wp14="http://schemas.microsoft.com/office/word/2010/wordprocessingDrawing" xmlns:wp="http://schemas.openxmlformats.org/drawingml/2006/wordprocessingDrawing" xmlns:w10="urn:schemas-microsoft-com:office:word" xmlns:w="http://schemas.openxmlformats.org/wordprocessingml/2006/main" xmlns:w14="http://schemas.microsoft.com/office/word/2010/wordml" xmlns:w15="http://schemas.microsoft.com/office/word/2012/wordml" xmlns:w16cex="http://schemas.microsoft.com/office/word/2018/wordml/cex" xmlns:w16cid="http://schemas.microsoft.com/office/word/2016/wordml/cid" xmlns:w16="http://schemas.microsoft.com/office/word/2018/wordml" xmlns:w16se="http://schemas.microsoft.com/office/word/2015/wordml/symex" xmlns:wpg="http://schemas.microsoft.com/office/word/2010/wordprocessingGroup" xmlns:wpi="http://schemas.microsoft.com/office/word/2010/wordprocessingInk" xmlns:wne="http://schemas.microsoft.com/office/word/2006/wordml" xmlns:wps="http://schemas.microsoft.com/office/word/2010/wordprocessingShape" mc:Ignorable="w14 w15 w16se w16cid w16 w16cex wp14">
+<w:footnotes xmlns:wpc="http://schemas.microsoft.com/office/word/2010/wordprocessingCanvas" xmlns:cx="http://schemas.microsoft.com/office/drawing/2014/chartex" xmlns:cx1="http://schemas.microsoft.com/office/drawing/2015/9/8/chartex" xmlns:cx2="http://schemas.microsoft.com/office/drawing/2015/10/21/chartex" xmlns:cx3="http://schemas.microsoft.com/office/drawing/2016/5/9/chartex" xmlns:cx4="http://schemas.microsoft.com/office/drawing/2016/5/10/chartex" xmlns:cx5="http://schemas.microsoft.com/office/drawing/2016/5/11/chartex" xmlns:cx6="http://schemas.microsoft.com/office/drawing/2016/5/12/chartex" xmlns:cx7="http://schemas.microsoft.com/office/drawing/2016/5/13/chartex" xmlns:cx8="http://schemas.microsoft.com/office/drawing/2016/5/14/chartex" xmlns:mc="http://schemas.openxmlformats.org/markup-compatibility/2006" xmlns:aink="http://schemas.microsoft.com/office/drawing/2016/ink" xmlns:am3d="http://schemas.microsoft.com/office/drawing/2017/model3d" xmlns:o="urn:schemas-microsoft-com:office:office" xmlns:r="http://schemas.openxmlformats.org/officeDocument/2006/relationships" xmlns:m="http://schemas.openxmlformats.org/officeDocument/2006/math" xmlns:v="urn:schemas-microsoft-com:vml" xmlns:wp14="http://schemas.microsoft.com/office/word/2010/wordprocessingDrawing" xmlns:wp="http://schemas.openxmlformats.org/drawingml/2006/wordprocessingDrawing" xmlns:w10="urn:schemas-microsoft-com:office:word" xmlns:w="http://schemas.openxmlformats.org/wordprocessingml/2006/main" xmlns:w14="http://schemas.microsoft.com/office/word/2010/wordml" xmlns:w15="http://schemas.microsoft.com/office/word/2012/wordml" xmlns:w16cex="http://schemas.microsoft.com/office/word/2018/wordml/cex" xmlns:w16cid="http://schemas.microsoft.com/office/word/2016/wordml/cid" xmlns:w16="http://schemas.microsoft.com/office/word/2018/wordml" xmlns:w16sdtdh="http://schemas.microsoft.com/office/word/2020/wordml/sdtdatahash" xmlns:w16se="http://schemas.microsoft.com/office/word/2015/wordml/symex" xmlns:wpg="http://schemas.microsoft.com/office/word/2010/wordprocessingGroup" xmlns:wpi="http://schemas.microsoft.com/office/word/2010/wordprocessingInk" xmlns:wne="http://schemas.microsoft.com/office/word/2006/wordml" xmlns:wps="http://schemas.microsoft.com/office/word/2010/wordprocessingShape" mc:Ignorable="w14 w15 w16se w16cid w16 w16cex w16sdtdh wp14">
   <w:footnote w:type="separator" w:id="-1">
     <w:p>
       <w:r>
@@ -12647,7 +12595,7 @@
 </file>
 
 <file path=word/numbering.xml><?xml version="1.0" encoding="utf-8"?>
-<w:numbering xmlns:wpc="http://schemas.microsoft.com/office/word/2010/wordprocessingCanvas" xmlns:cx="http://schemas.microsoft.com/office/drawing/2014/chartex" xmlns:cx1="http://schemas.microsoft.com/office/drawing/2015/9/8/chartex" xmlns:cx2="http://schemas.microsoft.com/office/drawing/2015/10/21/chartex" xmlns:cx3="http://schemas.microsoft.com/office/drawing/2016/5/9/chartex" xmlns:cx4="http://schemas.microsoft.com/office/drawing/2016/5/10/chartex" xmlns:cx5="http://schemas.microsoft.com/office/drawing/2016/5/11/chartex" xmlns:cx6="http://schemas.microsoft.com/office/drawing/2016/5/12/chartex" xmlns:cx7="http://schemas.microsoft.com/office/drawing/2016/5/13/chartex" xmlns:cx8="http://schemas.microsoft.com/office/drawing/2016/5/14/chartex" xmlns:mc="http://schemas.openxmlformats.org/markup-compatibility/2006" xmlns:aink="http://schemas.microsoft.com/office/drawing/2016/ink" xmlns:am3d="http://schemas.microsoft.com/office/drawing/2017/model3d" xmlns:o="urn:schemas-microsoft-com:office:office" xmlns:r="http://schemas.openxmlformats.org/officeDocument/2006/relationships" xmlns:m="http://schemas.openxmlformats.org/officeDocument/2006/math" xmlns:v="urn:schemas-microsoft-com:vml" xmlns:wp14="http://schemas.microsoft.com/office/word/2010/wordprocessingDrawing" xmlns:wp="http://schemas.openxmlformats.org/drawingml/2006/wordprocessingDrawing" xmlns:w10="urn:schemas-microsoft-com:office:word" xmlns:w="http://schemas.openxmlformats.org/wordprocessingml/2006/main" xmlns:w14="http://schemas.microsoft.com/office/word/2010/wordml" xmlns:w15="http://schemas.microsoft.com/office/word/2012/wordml" xmlns:w16cex="http://schemas.microsoft.com/office/word/2018/wordml/cex" xmlns:w16cid="http://schemas.microsoft.com/office/word/2016/wordml/cid" xmlns:w16="http://schemas.microsoft.com/office/word/2018/wordml" xmlns:w16se="http://schemas.microsoft.com/office/word/2015/wordml/symex" xmlns:wpg="http://schemas.microsoft.com/office/word/2010/wordprocessingGroup" xmlns:wpi="http://schemas.microsoft.com/office/word/2010/wordprocessingInk" xmlns:wne="http://schemas.microsoft.com/office/word/2006/wordml" xmlns:wps="http://schemas.microsoft.com/office/word/2010/wordprocessingShape" mc:Ignorable="w14 w15 w16se w16cid w16 w16cex wp14">
+<w:numbering xmlns:wpc="http://schemas.microsoft.com/office/word/2010/wordprocessingCanvas" xmlns:cx="http://schemas.microsoft.com/office/drawing/2014/chartex" xmlns:cx1="http://schemas.microsoft.com/office/drawing/2015/9/8/chartex" xmlns:cx2="http://schemas.microsoft.com/office/drawing/2015/10/21/chartex" xmlns:cx3="http://schemas.microsoft.com/office/drawing/2016/5/9/chartex" xmlns:cx4="http://schemas.microsoft.com/office/drawing/2016/5/10/chartex" xmlns:cx5="http://schemas.microsoft.com/office/drawing/2016/5/11/chartex" xmlns:cx6="http://schemas.microsoft.com/office/drawing/2016/5/12/chartex" xmlns:cx7="http://schemas.microsoft.com/office/drawing/2016/5/13/chartex" xmlns:cx8="http://schemas.microsoft.com/office/drawing/2016/5/14/chartex" xmlns:mc="http://schemas.openxmlformats.org/markup-compatibility/2006" xmlns:aink="http://schemas.microsoft.com/office/drawing/2016/ink" xmlns:am3d="http://schemas.microsoft.com/office/drawing/2017/model3d" xmlns:o="urn:schemas-microsoft-com:office:office" xmlns:r="http://schemas.openxmlformats.org/officeDocument/2006/relationships" xmlns:m="http://schemas.openxmlformats.org/officeDocument/2006/math" xmlns:v="urn:schemas-microsoft-com:vml" xmlns:wp14="http://schemas.microsoft.com/office/word/2010/wordprocessingDrawing" xmlns:wp="http://schemas.openxmlformats.org/drawingml/2006/wordprocessingDrawing" xmlns:w10="urn:schemas-microsoft-com:office:word" xmlns:w="http://schemas.openxmlformats.org/wordprocessingml/2006/main" xmlns:w14="http://schemas.microsoft.com/office/word/2010/wordml" xmlns:w15="http://schemas.microsoft.com/office/word/2012/wordml" xmlns:w16cex="http://schemas.microsoft.com/office/word/2018/wordml/cex" xmlns:w16cid="http://schemas.microsoft.com/office/word/2016/wordml/cid" xmlns:w16="http://schemas.microsoft.com/office/word/2018/wordml" xmlns:w16sdtdh="http://schemas.microsoft.com/office/word/2020/wordml/sdtdatahash" xmlns:w16se="http://schemas.microsoft.com/office/word/2015/wordml/symex" xmlns:wpg="http://schemas.microsoft.com/office/word/2010/wordprocessingGroup" xmlns:wpi="http://schemas.microsoft.com/office/word/2010/wordprocessingInk" xmlns:wne="http://schemas.microsoft.com/office/word/2006/wordml" xmlns:wps="http://schemas.microsoft.com/office/word/2010/wordprocessingShape" mc:Ignorable="w14 w15 w16se w16cid w16 w16cex w16sdtdh wp14">
   <w:abstractNum w:abstractNumId="0" w15:restartNumberingAfterBreak="0">
     <w:nsid w:val="09F76AB0"/>
     <w:multiLevelType w:val="hybridMultilevel"/>
@@ -13203,7 +13151,7 @@
 </file>
 
 <file path=word/styles.xml><?xml version="1.0" encoding="utf-8"?>
-<w:styles xmlns:mc="http://schemas.openxmlformats.org/markup-compatibility/2006" xmlns:r="http://schemas.openxmlformats.org/officeDocument/2006/relationships" xmlns:w="http://schemas.openxmlformats.org/wordprocessingml/2006/main" xmlns:w14="http://schemas.microsoft.com/office/word/2010/wordml" xmlns:w15="http://schemas.microsoft.com/office/word/2012/wordml" xmlns:w16cex="http://schemas.microsoft.com/office/word/2018/wordml/cex" xmlns:w16cid="http://schemas.microsoft.com/office/word/2016/wordml/cid" xmlns:w16="http://schemas.microsoft.com/office/word/2018/wordml" xmlns:w16se="http://schemas.microsoft.com/office/word/2015/wordml/symex" mc:Ignorable="w14 w15 w16se w16cid w16 w16cex">
+<w:styles xmlns:mc="http://schemas.openxmlformats.org/markup-compatibility/2006" xmlns:r="http://schemas.openxmlformats.org/officeDocument/2006/relationships" xmlns:w="http://schemas.openxmlformats.org/wordprocessingml/2006/main" xmlns:w14="http://schemas.microsoft.com/office/word/2010/wordml" xmlns:w15="http://schemas.microsoft.com/office/word/2012/wordml" xmlns:w16cex="http://schemas.microsoft.com/office/word/2018/wordml/cex" xmlns:w16cid="http://schemas.microsoft.com/office/word/2016/wordml/cid" xmlns:w16="http://schemas.microsoft.com/office/word/2018/wordml" xmlns:w16sdtdh="http://schemas.microsoft.com/office/word/2020/wordml/sdtdatahash" xmlns:w16se="http://schemas.microsoft.com/office/word/2015/wordml/symex" mc:Ignorable="w14 w15 w16se w16cid w16 w16cex w16sdtdh">
   <w:docDefaults>
     <w:rPrDefault>
       <w:rPr>
